--- a/2019/SECOND/TIMETABLES.docx
+++ b/2019/SECOND/TIMETABLES.docx
@@ -412,13 +412,7 @@
               <w:rPr>
                 <w:sz w:val="36"/>
               </w:rPr>
-              <w:t xml:space="preserve">4 </w:t>
-            </w:r>
-            <w:r>
-              <w:rPr>
-                <w:sz w:val="36"/>
-              </w:rPr>
-              <w:t>| 7 | 19</w:t>
+              <w:t>4 | 7 | 19</w:t>
             </w:r>
           </w:p>
           <w:p>
@@ -538,13 +532,7 @@
               <w:rPr>
                 <w:sz w:val="36"/>
               </w:rPr>
-              <w:t xml:space="preserve">5 </w:t>
-            </w:r>
-            <w:r>
-              <w:rPr>
-                <w:sz w:val="36"/>
-              </w:rPr>
-              <w:t>| 7 | 19</w:t>
+              <w:t>5 | 7 | 19</w:t>
             </w:r>
           </w:p>
         </w:tc>
@@ -657,13 +645,7 @@
               <w:rPr>
                 <w:sz w:val="36"/>
               </w:rPr>
-              <w:t xml:space="preserve">8 </w:t>
-            </w:r>
-            <w:r>
-              <w:rPr>
-                <w:sz w:val="36"/>
-              </w:rPr>
-              <w:t>| 7 | 19</w:t>
+              <w:t>8 | 7 | 19</w:t>
             </w:r>
           </w:p>
         </w:tc>
@@ -783,13 +765,7 @@
               <w:rPr>
                 <w:sz w:val="36"/>
               </w:rPr>
-              <w:t xml:space="preserve">9 </w:t>
-            </w:r>
-            <w:r>
-              <w:rPr>
-                <w:sz w:val="36"/>
-              </w:rPr>
-              <w:t>| 7 | 19</w:t>
+              <w:t>9 | 7 | 19</w:t>
             </w:r>
           </w:p>
         </w:tc>
@@ -909,13 +885,7 @@
               <w:rPr>
                 <w:sz w:val="36"/>
               </w:rPr>
-              <w:t xml:space="preserve">10 </w:t>
-            </w:r>
-            <w:r>
-              <w:rPr>
-                <w:sz w:val="36"/>
-              </w:rPr>
-              <w:t>| 7 | 19</w:t>
+              <w:t>10 | 7 | 19</w:t>
             </w:r>
           </w:p>
           <w:p>
@@ -1035,13 +1005,7 @@
               <w:rPr>
                 <w:sz w:val="36"/>
               </w:rPr>
-              <w:t xml:space="preserve">11 </w:t>
-            </w:r>
-            <w:r>
-              <w:rPr>
-                <w:sz w:val="36"/>
-              </w:rPr>
-              <w:t>| 7 | 19</w:t>
+              <w:t>11 | 7 | 19</w:t>
             </w:r>
           </w:p>
         </w:tc>
@@ -1154,13 +1118,7 @@
               <w:rPr>
                 <w:sz w:val="36"/>
               </w:rPr>
-              <w:t xml:space="preserve">12 </w:t>
-            </w:r>
-            <w:r>
-              <w:rPr>
-                <w:sz w:val="36"/>
-              </w:rPr>
-              <w:t>| 7 | 19</w:t>
+              <w:t>12 | 7 | 19</w:t>
             </w:r>
           </w:p>
         </w:tc>
@@ -1359,15 +1317,7 @@
           <w:sz w:val="32"/>
           <w:u w:val="single"/>
         </w:rPr>
-        <w:t>EXAMINATION TIME – TABLE</w:t>
-      </w:r>
-      <w:r>
-        <w:rPr>
-          <w:b/>
-          <w:sz w:val="32"/>
-          <w:u w:val="single"/>
-        </w:rPr>
-        <w:t xml:space="preserve"> FOR THIRD </w:t>
+        <w:t xml:space="preserve">EXAMINATION TIME – TABLE FOR THIRD </w:t>
       </w:r>
       <w:proofErr w:type="gramStart"/>
       <w:r>
@@ -1385,23 +1335,7 @@
           <w:sz w:val="32"/>
           <w:u w:val="single"/>
         </w:rPr>
-        <w:t xml:space="preserve"> </w:t>
-      </w:r>
-      <w:r>
-        <w:rPr>
-          <w:b/>
-          <w:sz w:val="32"/>
-          <w:u w:val="single"/>
-        </w:rPr>
-        <w:t xml:space="preserve">NURSER </w:t>
-      </w:r>
-      <w:r>
-        <w:rPr>
-          <w:b/>
-          <w:sz w:val="32"/>
-          <w:u w:val="single"/>
-        </w:rPr>
-        <w:t>SCHOOL , 2019</w:t>
+        <w:t xml:space="preserve"> NURSER SCHOOL , 2019</w:t>
       </w:r>
       <w:r>
         <w:rPr>
@@ -1577,13 +1511,7 @@
               <w:rPr>
                 <w:sz w:val="36"/>
               </w:rPr>
-              <w:t xml:space="preserve">  </w:t>
-            </w:r>
-            <w:r>
-              <w:rPr>
-                <w:sz w:val="36"/>
-              </w:rPr>
-              <w:t xml:space="preserve">   BREAK</w:t>
+              <w:t xml:space="preserve">     BREAK</w:t>
             </w:r>
           </w:p>
           <w:p>
@@ -1691,13 +1619,7 @@
               <w:rPr>
                 <w:sz w:val="36"/>
               </w:rPr>
-              <w:t xml:space="preserve">    </w:t>
-            </w:r>
-            <w:r>
-              <w:rPr>
-                <w:sz w:val="36"/>
-              </w:rPr>
-              <w:t>BREAK</w:t>
+              <w:t xml:space="preserve">    BREAK</w:t>
             </w:r>
           </w:p>
         </w:tc>
@@ -2818,46 +2740,126 @@
               <w:rPr>
                 <w:sz w:val="36"/>
               </w:rPr>
+              <w:t xml:space="preserve">   BREAK</w:t>
+            </w:r>
+          </w:p>
+          <w:p>
+            <w:pPr>
+              <w:rPr>
+                <w:sz w:val="36"/>
+              </w:rPr>
+            </w:pPr>
+          </w:p>
+          <w:p>
+            <w:pPr>
+              <w:rPr>
+                <w:sz w:val="36"/>
+              </w:rPr>
+            </w:pPr>
+            <w:r>
+              <w:rPr>
+                <w:sz w:val="36"/>
+              </w:rPr>
+              <w:t xml:space="preserve">    </w:t>
+            </w:r>
+          </w:p>
+          <w:p>
+            <w:pPr>
+              <w:rPr>
+                <w:sz w:val="36"/>
+              </w:rPr>
+            </w:pPr>
+            <w:r>
+              <w:rPr>
+                <w:sz w:val="36"/>
+              </w:rPr>
+              <w:t xml:space="preserve">   LONG</w:t>
+            </w:r>
+          </w:p>
+          <w:p>
+            <w:pPr>
+              <w:rPr>
+                <w:sz w:val="36"/>
+              </w:rPr>
+            </w:pPr>
+            <w:r>
+              <w:rPr>
+                <w:sz w:val="36"/>
+              </w:rPr>
+              <w:t xml:space="preserve">   BREAK</w:t>
+            </w:r>
+          </w:p>
+          <w:p>
+            <w:pPr>
+              <w:rPr>
+                <w:sz w:val="36"/>
+              </w:rPr>
+            </w:pPr>
+          </w:p>
+          <w:p>
+            <w:pPr>
+              <w:rPr>
+                <w:sz w:val="36"/>
+              </w:rPr>
+            </w:pPr>
+          </w:p>
+          <w:p>
+            <w:pPr>
+              <w:rPr>
+                <w:sz w:val="36"/>
+              </w:rPr>
+            </w:pPr>
+            <w:r>
+              <w:rPr>
+                <w:sz w:val="36"/>
+              </w:rPr>
+              <w:t xml:space="preserve">   LONG</w:t>
+            </w:r>
+          </w:p>
+          <w:p>
+            <w:pPr>
+              <w:rPr>
+                <w:sz w:val="36"/>
+              </w:rPr>
+            </w:pPr>
+            <w:r>
+              <w:rPr>
+                <w:sz w:val="36"/>
+              </w:rPr>
+              <w:t xml:space="preserve">   BREAK</w:t>
+            </w:r>
+          </w:p>
+          <w:p>
+            <w:pPr>
+              <w:rPr>
+                <w:sz w:val="36"/>
+              </w:rPr>
+            </w:pPr>
+          </w:p>
+          <w:p>
+            <w:pPr>
+              <w:rPr>
+                <w:sz w:val="36"/>
+              </w:rPr>
+            </w:pPr>
+          </w:p>
+          <w:p>
+            <w:pPr>
+              <w:rPr>
+                <w:sz w:val="36"/>
+              </w:rPr>
+            </w:pPr>
+            <w:r>
+              <w:rPr>
+                <w:sz w:val="36"/>
+              </w:rPr>
               <w:t xml:space="preserve">   </w:t>
             </w:r>
             <w:r>
               <w:rPr>
                 <w:sz w:val="36"/>
               </w:rPr>
-              <w:t>BREAK</w:t>
-            </w:r>
-          </w:p>
-          <w:p>
-            <w:pPr>
-              <w:rPr>
-                <w:sz w:val="36"/>
-              </w:rPr>
-            </w:pPr>
-          </w:p>
-          <w:p>
-            <w:pPr>
-              <w:rPr>
-                <w:sz w:val="36"/>
-              </w:rPr>
-            </w:pPr>
-            <w:r>
-              <w:rPr>
-                <w:sz w:val="36"/>
-              </w:rPr>
-              <w:t xml:space="preserve">    </w:t>
-            </w:r>
-          </w:p>
-          <w:p>
-            <w:pPr>
-              <w:rPr>
-                <w:sz w:val="36"/>
-              </w:rPr>
-            </w:pPr>
-            <w:r>
-              <w:rPr>
-                <w:sz w:val="36"/>
-              </w:rPr>
-              <w:t xml:space="preserve">   LONG</w:t>
+              <w:t>LONG</w:t>
             </w:r>
           </w:p>
           <w:p>
@@ -2886,100 +2888,12 @@
                 <w:sz w:val="36"/>
               </w:rPr>
             </w:pPr>
-          </w:p>
-          <w:p>
-            <w:pPr>
-              <w:rPr>
-                <w:sz w:val="36"/>
-              </w:rPr>
-            </w:pPr>
-            <w:r>
-              <w:rPr>
-                <w:sz w:val="36"/>
-              </w:rPr>
-              <w:t xml:space="preserve">   LONG</w:t>
-            </w:r>
-          </w:p>
-          <w:p>
-            <w:pPr>
-              <w:rPr>
-                <w:sz w:val="36"/>
-              </w:rPr>
-            </w:pPr>
-            <w:r>
-              <w:rPr>
-                <w:sz w:val="36"/>
-              </w:rPr>
-              <w:t xml:space="preserve">   BREAK</w:t>
-            </w:r>
-          </w:p>
-          <w:p>
-            <w:pPr>
-              <w:rPr>
-                <w:sz w:val="36"/>
-              </w:rPr>
-            </w:pPr>
-          </w:p>
-          <w:p>
-            <w:pPr>
-              <w:rPr>
-                <w:sz w:val="36"/>
-              </w:rPr>
-            </w:pPr>
-          </w:p>
-          <w:p>
-            <w:pPr>
-              <w:rPr>
-                <w:sz w:val="36"/>
-              </w:rPr>
-            </w:pPr>
             <w:r>
               <w:rPr>
                 <w:sz w:val="36"/>
               </w:rPr>
               <w:t xml:space="preserve">   </w:t>
             </w:r>
-            <w:r>
-              <w:rPr>
-                <w:sz w:val="36"/>
-              </w:rPr>
-              <w:t>LONG</w:t>
-            </w:r>
-          </w:p>
-          <w:p>
-            <w:pPr>
-              <w:rPr>
-                <w:sz w:val="36"/>
-              </w:rPr>
-            </w:pPr>
-            <w:r>
-              <w:rPr>
-                <w:sz w:val="36"/>
-              </w:rPr>
-              <w:t xml:space="preserve">   BREAK</w:t>
-            </w:r>
-          </w:p>
-          <w:p>
-            <w:pPr>
-              <w:rPr>
-                <w:sz w:val="36"/>
-              </w:rPr>
-            </w:pPr>
-          </w:p>
-          <w:p>
-            <w:pPr>
-              <w:rPr>
-                <w:sz w:val="36"/>
-              </w:rPr>
-            </w:pPr>
-            <w:r>
-              <w:rPr>
-                <w:sz w:val="36"/>
-              </w:rPr>
-              <w:t xml:space="preserve">   </w:t>
-            </w:r>
-            <w:bookmarkStart w:id="0" w:name="_GoBack"/>
-            <w:bookmarkEnd w:id="0"/>
             <w:r>
               <w:rPr>
                 <w:sz w:val="36"/>
@@ -4179,10 +4093,1705 @@
         </w:rPr>
       </w:pPr>
     </w:p>
+    <w:tbl>
+      <w:tblPr>
+        <w:tblStyle w:val="TableGrid"/>
+        <w:tblpPr w:leftFromText="180" w:rightFromText="180" w:vertAnchor="page" w:horzAnchor="margin" w:tblpXSpec="center" w:tblpY="2137"/>
+        <w:tblW w:w="0" w:type="auto"/>
+        <w:tblLook w:val="04A0" w:firstRow="1" w:lastRow="0" w:firstColumn="1" w:lastColumn="0" w:noHBand="0" w:noVBand="1"/>
+      </w:tblPr>
+      <w:tblGrid>
+        <w:gridCol w:w="1794"/>
+        <w:gridCol w:w="2351"/>
+        <w:gridCol w:w="2859"/>
+        <w:gridCol w:w="2931"/>
+        <w:gridCol w:w="2254"/>
+        <w:gridCol w:w="3110"/>
+      </w:tblGrid>
+      <w:tr>
+        <w:tc>
+          <w:tcPr>
+            <w:tcW w:w="1794" w:type="dxa"/>
+          </w:tcPr>
+          <w:p>
+            <w:pPr>
+              <w:rPr>
+                <w:sz w:val="36"/>
+              </w:rPr>
+            </w:pPr>
+            <w:bookmarkStart w:id="0" w:name="_GoBack" w:colFirst="1" w:colLast="1"/>
+            <w:r>
+              <w:rPr>
+                <w:sz w:val="36"/>
+              </w:rPr>
+              <w:lastRenderedPageBreak/>
+              <w:t xml:space="preserve">  DATE  </w:t>
+            </w:r>
+          </w:p>
+        </w:tc>
+        <w:tc>
+          <w:tcPr>
+            <w:tcW w:w="2351" w:type="dxa"/>
+          </w:tcPr>
+          <w:p>
+            <w:pPr>
+              <w:rPr>
+                <w:sz w:val="36"/>
+              </w:rPr>
+            </w:pPr>
+          </w:p>
+        </w:tc>
+        <w:tc>
+          <w:tcPr>
+            <w:tcW w:w="2859" w:type="dxa"/>
+          </w:tcPr>
+          <w:p>
+            <w:pPr>
+              <w:rPr>
+                <w:sz w:val="36"/>
+              </w:rPr>
+            </w:pPr>
+            <w:r>
+              <w:rPr>
+                <w:sz w:val="36"/>
+              </w:rPr>
+              <w:t xml:space="preserve"> </w:t>
+            </w:r>
+            <w:r>
+              <w:rPr>
+                <w:sz w:val="36"/>
+              </w:rPr>
+              <w:t>9: 00AM – 10:30AM</w:t>
+            </w:r>
+          </w:p>
+        </w:tc>
+        <w:tc>
+          <w:tcPr>
+            <w:tcW w:w="2931" w:type="dxa"/>
+          </w:tcPr>
+          <w:p>
+            <w:pPr>
+              <w:rPr>
+                <w:sz w:val="36"/>
+              </w:rPr>
+            </w:pPr>
+            <w:r>
+              <w:rPr>
+                <w:sz w:val="36"/>
+              </w:rPr>
+              <w:t>10:30AM – 11:30AM</w:t>
+            </w:r>
+          </w:p>
+        </w:tc>
+        <w:tc>
+          <w:tcPr>
+            <w:tcW w:w="2254" w:type="dxa"/>
+          </w:tcPr>
+          <w:p>
+            <w:pPr>
+              <w:rPr>
+                <w:sz w:val="36"/>
+              </w:rPr>
+            </w:pPr>
+            <w:r>
+              <w:rPr>
+                <w:sz w:val="36"/>
+              </w:rPr>
+              <w:t xml:space="preserve"> </w:t>
+            </w:r>
+            <w:r>
+              <w:rPr>
+                <w:sz w:val="36"/>
+              </w:rPr>
+              <w:t>11:30AM – 12:00PM</w:t>
+            </w:r>
+          </w:p>
+        </w:tc>
+        <w:tc>
+          <w:tcPr>
+            <w:tcW w:w="3110" w:type="dxa"/>
+          </w:tcPr>
+          <w:p>
+            <w:pPr>
+              <w:rPr>
+                <w:sz w:val="36"/>
+              </w:rPr>
+            </w:pPr>
+            <w:r>
+              <w:rPr>
+                <w:sz w:val="36"/>
+              </w:rPr>
+              <w:t xml:space="preserve">   </w:t>
+            </w:r>
+            <w:r>
+              <w:rPr>
+                <w:sz w:val="36"/>
+              </w:rPr>
+              <w:t>12:00PM – 1:00PM</w:t>
+            </w:r>
+          </w:p>
+        </w:tc>
+      </w:tr>
+      <w:tr>
+        <w:tc>
+          <w:tcPr>
+            <w:tcW w:w="1794" w:type="dxa"/>
+          </w:tcPr>
+          <w:p>
+            <w:pPr>
+              <w:rPr>
+                <w:sz w:val="28"/>
+              </w:rPr>
+            </w:pPr>
+            <w:r>
+              <w:rPr>
+                <w:sz w:val="28"/>
+              </w:rPr>
+              <w:t>WEDNESDAY</w:t>
+            </w:r>
+          </w:p>
+          <w:p>
+            <w:pPr>
+              <w:rPr>
+                <w:sz w:val="36"/>
+              </w:rPr>
+            </w:pPr>
+            <w:r>
+              <w:rPr>
+                <w:sz w:val="28"/>
+              </w:rPr>
+              <w:t>3 | 7 | 19</w:t>
+            </w:r>
+          </w:p>
+        </w:tc>
+        <w:tc>
+          <w:tcPr>
+            <w:tcW w:w="2351" w:type="dxa"/>
+          </w:tcPr>
+          <w:p>
+            <w:pPr>
+              <w:rPr>
+                <w:sz w:val="36"/>
+              </w:rPr>
+            </w:pPr>
+          </w:p>
+        </w:tc>
+        <w:tc>
+          <w:tcPr>
+            <w:tcW w:w="2859" w:type="dxa"/>
+          </w:tcPr>
+          <w:p>
+            <w:pPr>
+              <w:rPr>
+                <w:sz w:val="36"/>
+              </w:rPr>
+            </w:pPr>
+            <w:r>
+              <w:rPr>
+                <w:sz w:val="36"/>
+              </w:rPr>
+              <w:t>COMPUTER</w:t>
+            </w:r>
+          </w:p>
+        </w:tc>
+        <w:tc>
+          <w:tcPr>
+            <w:tcW w:w="2931" w:type="dxa"/>
+          </w:tcPr>
+          <w:p>
+            <w:pPr>
+              <w:rPr>
+                <w:sz w:val="36"/>
+              </w:rPr>
+            </w:pPr>
+            <w:r>
+              <w:rPr>
+                <w:sz w:val="36"/>
+              </w:rPr>
+              <w:t xml:space="preserve">SECURITY EDU </w:t>
+            </w:r>
+          </w:p>
+        </w:tc>
+        <w:tc>
+          <w:tcPr>
+            <w:tcW w:w="2254" w:type="dxa"/>
+            <w:vMerge w:val="restart"/>
+          </w:tcPr>
+          <w:p>
+            <w:pPr>
+              <w:rPr>
+                <w:sz w:val="36"/>
+              </w:rPr>
+            </w:pPr>
+            <w:r>
+              <w:rPr>
+                <w:sz w:val="36"/>
+              </w:rPr>
+              <w:t xml:space="preserve"> </w:t>
+            </w:r>
+            <w:r>
+              <w:rPr>
+                <w:sz w:val="36"/>
+              </w:rPr>
+              <w:t xml:space="preserve">  </w:t>
+            </w:r>
+            <w:r>
+              <w:rPr>
+                <w:sz w:val="36"/>
+              </w:rPr>
+              <w:t xml:space="preserve"> </w:t>
+            </w:r>
+          </w:p>
+          <w:p>
+            <w:pPr>
+              <w:rPr>
+                <w:sz w:val="36"/>
+              </w:rPr>
+            </w:pPr>
+            <w:r>
+              <w:rPr>
+                <w:sz w:val="36"/>
+              </w:rPr>
+              <w:t xml:space="preserve"> </w:t>
+            </w:r>
+            <w:r>
+              <w:rPr>
+                <w:sz w:val="36"/>
+              </w:rPr>
+              <w:t xml:space="preserve">  </w:t>
+            </w:r>
+            <w:r>
+              <w:rPr>
+                <w:sz w:val="36"/>
+              </w:rPr>
+              <w:t xml:space="preserve"> BREAK TIME </w:t>
+            </w:r>
+          </w:p>
+          <w:p>
+            <w:pPr>
+              <w:rPr>
+                <w:sz w:val="36"/>
+              </w:rPr>
+            </w:pPr>
+          </w:p>
+          <w:p>
+            <w:pPr>
+              <w:rPr>
+                <w:sz w:val="36"/>
+              </w:rPr>
+            </w:pPr>
+          </w:p>
+          <w:p>
+            <w:pPr>
+              <w:rPr>
+                <w:sz w:val="36"/>
+              </w:rPr>
+            </w:pPr>
+            <w:r>
+              <w:rPr>
+                <w:sz w:val="36"/>
+              </w:rPr>
+              <w:t xml:space="preserve"> </w:t>
+            </w:r>
+            <w:r>
+              <w:rPr>
+                <w:sz w:val="36"/>
+              </w:rPr>
+              <w:t xml:space="preserve">  </w:t>
+            </w:r>
+            <w:r>
+              <w:rPr>
+                <w:sz w:val="36"/>
+              </w:rPr>
+              <w:t xml:space="preserve"> BREAK TIME </w:t>
+            </w:r>
+          </w:p>
+          <w:p>
+            <w:pPr>
+              <w:rPr>
+                <w:sz w:val="36"/>
+              </w:rPr>
+            </w:pPr>
+          </w:p>
+          <w:p>
+            <w:pPr>
+              <w:rPr>
+                <w:sz w:val="36"/>
+              </w:rPr>
+            </w:pPr>
+          </w:p>
+          <w:p>
+            <w:pPr>
+              <w:rPr>
+                <w:sz w:val="36"/>
+              </w:rPr>
+            </w:pPr>
+            <w:r>
+              <w:rPr>
+                <w:sz w:val="36"/>
+              </w:rPr>
+              <w:t xml:space="preserve"> </w:t>
+            </w:r>
+            <w:r>
+              <w:rPr>
+                <w:sz w:val="36"/>
+              </w:rPr>
+              <w:t xml:space="preserve">  </w:t>
+            </w:r>
+            <w:r>
+              <w:rPr>
+                <w:sz w:val="36"/>
+              </w:rPr>
+              <w:t xml:space="preserve"> BREAK TIME </w:t>
+            </w:r>
+          </w:p>
+          <w:p>
+            <w:pPr>
+              <w:rPr>
+                <w:sz w:val="36"/>
+              </w:rPr>
+            </w:pPr>
+          </w:p>
+          <w:p>
+            <w:pPr>
+              <w:rPr>
+                <w:sz w:val="36"/>
+              </w:rPr>
+            </w:pPr>
+          </w:p>
+          <w:p>
+            <w:pPr>
+              <w:rPr>
+                <w:sz w:val="36"/>
+              </w:rPr>
+            </w:pPr>
+            <w:r>
+              <w:rPr>
+                <w:sz w:val="36"/>
+              </w:rPr>
+              <w:t xml:space="preserve"> </w:t>
+            </w:r>
+            <w:r>
+              <w:rPr>
+                <w:sz w:val="36"/>
+              </w:rPr>
+              <w:t xml:space="preserve">  </w:t>
+            </w:r>
+            <w:r>
+              <w:rPr>
+                <w:sz w:val="36"/>
+              </w:rPr>
+              <w:t xml:space="preserve"> BREAK TIME </w:t>
+            </w:r>
+          </w:p>
+          <w:p>
+            <w:pPr>
+              <w:rPr>
+                <w:sz w:val="36"/>
+              </w:rPr>
+            </w:pPr>
+          </w:p>
+          <w:p>
+            <w:pPr>
+              <w:rPr>
+                <w:sz w:val="36"/>
+              </w:rPr>
+            </w:pPr>
+            <w:r>
+              <w:rPr>
+                <w:sz w:val="36"/>
+              </w:rPr>
+              <w:t xml:space="preserve"> </w:t>
+            </w:r>
+            <w:r>
+              <w:rPr>
+                <w:sz w:val="36"/>
+              </w:rPr>
+              <w:t xml:space="preserve">  </w:t>
+            </w:r>
+            <w:r>
+              <w:rPr>
+                <w:sz w:val="36"/>
+              </w:rPr>
+              <w:t xml:space="preserve"> BREAK TIME </w:t>
+            </w:r>
+          </w:p>
+          <w:p>
+            <w:pPr>
+              <w:rPr>
+                <w:sz w:val="36"/>
+              </w:rPr>
+            </w:pPr>
+          </w:p>
+          <w:p>
+            <w:pPr>
+              <w:rPr>
+                <w:sz w:val="36"/>
+              </w:rPr>
+            </w:pPr>
+          </w:p>
+          <w:p>
+            <w:pPr>
+              <w:rPr>
+                <w:sz w:val="36"/>
+              </w:rPr>
+            </w:pPr>
+            <w:r>
+              <w:rPr>
+                <w:sz w:val="36"/>
+              </w:rPr>
+              <w:t xml:space="preserve"> </w:t>
+            </w:r>
+            <w:r>
+              <w:rPr>
+                <w:sz w:val="36"/>
+              </w:rPr>
+              <w:t xml:space="preserve">  </w:t>
+            </w:r>
+            <w:r>
+              <w:rPr>
+                <w:sz w:val="36"/>
+              </w:rPr>
+              <w:t xml:space="preserve"> BREAK TIME </w:t>
+            </w:r>
+          </w:p>
+          <w:p>
+            <w:pPr>
+              <w:rPr>
+                <w:sz w:val="36"/>
+              </w:rPr>
+            </w:pPr>
+          </w:p>
+          <w:p>
+            <w:pPr>
+              <w:rPr>
+                <w:sz w:val="36"/>
+              </w:rPr>
+            </w:pPr>
+          </w:p>
+        </w:tc>
+        <w:tc>
+          <w:tcPr>
+            <w:tcW w:w="3110" w:type="dxa"/>
+          </w:tcPr>
+          <w:p>
+            <w:pPr>
+              <w:rPr>
+                <w:sz w:val="36"/>
+              </w:rPr>
+            </w:pPr>
+            <w:r>
+              <w:rPr>
+                <w:sz w:val="36"/>
+              </w:rPr>
+              <w:lastRenderedPageBreak/>
+              <w:t xml:space="preserve"> </w:t>
+            </w:r>
+            <w:r>
+              <w:rPr>
+                <w:sz w:val="36"/>
+              </w:rPr>
+              <w:t xml:space="preserve"> </w:t>
+            </w:r>
+            <w:r>
+              <w:rPr>
+                <w:sz w:val="36"/>
+              </w:rPr>
+              <w:t xml:space="preserve"> </w:t>
+            </w:r>
+            <w:proofErr w:type="gramStart"/>
+            <w:r>
+              <w:rPr>
+                <w:sz w:val="36"/>
+              </w:rPr>
+              <w:t>K .</w:t>
+            </w:r>
+            <w:proofErr w:type="gramEnd"/>
+            <w:r>
+              <w:rPr>
+                <w:sz w:val="36"/>
+              </w:rPr>
+              <w:t xml:space="preserve"> </w:t>
+            </w:r>
+            <w:proofErr w:type="gramStart"/>
+            <w:r>
+              <w:rPr>
+                <w:sz w:val="36"/>
+              </w:rPr>
+              <w:t>O .</w:t>
+            </w:r>
+            <w:proofErr w:type="gramEnd"/>
+            <w:r>
+              <w:rPr>
+                <w:sz w:val="36"/>
+              </w:rPr>
+              <w:t xml:space="preserve"> W </w:t>
+            </w:r>
+            <w:r>
+              <w:rPr>
+                <w:sz w:val="36"/>
+              </w:rPr>
+              <w:t xml:space="preserve"> </w:t>
+            </w:r>
+            <w:r>
+              <w:rPr>
+                <w:sz w:val="36"/>
+              </w:rPr>
+              <w:t xml:space="preserve"> </w:t>
+            </w:r>
+          </w:p>
+          <w:p>
+            <w:pPr>
+              <w:rPr>
+                <w:sz w:val="36"/>
+              </w:rPr>
+            </w:pPr>
+          </w:p>
+          <w:p>
+            <w:pPr>
+              <w:rPr>
+                <w:sz w:val="36"/>
+              </w:rPr>
+            </w:pPr>
+          </w:p>
+        </w:tc>
+      </w:tr>
+      <w:tr>
+        <w:tc>
+          <w:tcPr>
+            <w:tcW w:w="1794" w:type="dxa"/>
+          </w:tcPr>
+          <w:p>
+            <w:pPr>
+              <w:rPr>
+                <w:sz w:val="28"/>
+              </w:rPr>
+            </w:pPr>
+            <w:r>
+              <w:rPr>
+                <w:sz w:val="28"/>
+              </w:rPr>
+              <w:t>THURSDAY</w:t>
+            </w:r>
+          </w:p>
+          <w:p>
+            <w:pPr>
+              <w:rPr>
+                <w:sz w:val="28"/>
+              </w:rPr>
+            </w:pPr>
+            <w:r>
+              <w:rPr>
+                <w:sz w:val="28"/>
+              </w:rPr>
+              <w:t>4 | 7 | 19</w:t>
+            </w:r>
+          </w:p>
+          <w:p>
+            <w:pPr>
+              <w:rPr>
+                <w:sz w:val="36"/>
+              </w:rPr>
+            </w:pPr>
+          </w:p>
+        </w:tc>
+        <w:tc>
+          <w:tcPr>
+            <w:tcW w:w="2351" w:type="dxa"/>
+          </w:tcPr>
+          <w:p>
+            <w:pPr>
+              <w:rPr>
+                <w:sz w:val="36"/>
+              </w:rPr>
+            </w:pPr>
+          </w:p>
+        </w:tc>
+        <w:tc>
+          <w:tcPr>
+            <w:tcW w:w="2859" w:type="dxa"/>
+          </w:tcPr>
+          <w:p>
+            <w:pPr>
+              <w:rPr>
+                <w:sz w:val="36"/>
+              </w:rPr>
+            </w:pPr>
+            <w:r>
+              <w:rPr>
+                <w:sz w:val="36"/>
+              </w:rPr>
+              <w:t xml:space="preserve"> </w:t>
+            </w:r>
+            <w:r>
+              <w:rPr>
+                <w:sz w:val="36"/>
+              </w:rPr>
+              <w:t xml:space="preserve">  ENGLISH</w:t>
+            </w:r>
+          </w:p>
+        </w:tc>
+        <w:tc>
+          <w:tcPr>
+            <w:tcW w:w="2931" w:type="dxa"/>
+          </w:tcPr>
+          <w:p>
+            <w:pPr>
+              <w:rPr>
+                <w:sz w:val="36"/>
+              </w:rPr>
+            </w:pPr>
+            <w:r>
+              <w:rPr>
+                <w:sz w:val="36"/>
+              </w:rPr>
+              <w:t>HOME - ECONS</w:t>
+            </w:r>
+          </w:p>
+        </w:tc>
+        <w:tc>
+          <w:tcPr>
+            <w:tcW w:w="2254" w:type="dxa"/>
+            <w:vMerge/>
+          </w:tcPr>
+          <w:p>
+            <w:pPr>
+              <w:rPr>
+                <w:sz w:val="36"/>
+              </w:rPr>
+            </w:pPr>
+          </w:p>
+        </w:tc>
+        <w:tc>
+          <w:tcPr>
+            <w:tcW w:w="3110" w:type="dxa"/>
+          </w:tcPr>
+          <w:p>
+            <w:pPr>
+              <w:rPr>
+                <w:sz w:val="36"/>
+              </w:rPr>
+            </w:pPr>
+            <w:r>
+              <w:rPr>
+                <w:sz w:val="36"/>
+              </w:rPr>
+              <w:t xml:space="preserve"> </w:t>
+            </w:r>
+            <w:r>
+              <w:rPr>
+                <w:sz w:val="36"/>
+              </w:rPr>
+              <w:t xml:space="preserve">  </w:t>
+            </w:r>
+            <w:r>
+              <w:rPr>
+                <w:sz w:val="36"/>
+              </w:rPr>
+              <w:t xml:space="preserve">  </w:t>
+            </w:r>
+            <w:r>
+              <w:rPr>
+                <w:sz w:val="36"/>
+              </w:rPr>
+              <w:t xml:space="preserve"> </w:t>
+            </w:r>
+            <w:r>
+              <w:rPr>
+                <w:sz w:val="36"/>
+              </w:rPr>
+              <w:t>MATHS</w:t>
+            </w:r>
+          </w:p>
+        </w:tc>
+      </w:tr>
+      <w:tr>
+        <w:tc>
+          <w:tcPr>
+            <w:tcW w:w="1794" w:type="dxa"/>
+          </w:tcPr>
+          <w:p>
+            <w:pPr>
+              <w:rPr>
+                <w:sz w:val="28"/>
+              </w:rPr>
+            </w:pPr>
+            <w:r>
+              <w:rPr>
+                <w:sz w:val="28"/>
+              </w:rPr>
+              <w:t>FRIDAY</w:t>
+            </w:r>
+          </w:p>
+          <w:p>
+            <w:pPr>
+              <w:rPr>
+                <w:sz w:val="36"/>
+              </w:rPr>
+            </w:pPr>
+            <w:r>
+              <w:rPr>
+                <w:sz w:val="28"/>
+              </w:rPr>
+              <w:t>5 | 7 | 19</w:t>
+            </w:r>
+          </w:p>
+        </w:tc>
+        <w:tc>
+          <w:tcPr>
+            <w:tcW w:w="2351" w:type="dxa"/>
+          </w:tcPr>
+          <w:p>
+            <w:pPr>
+              <w:rPr>
+                <w:sz w:val="36"/>
+              </w:rPr>
+            </w:pPr>
+          </w:p>
+        </w:tc>
+        <w:tc>
+          <w:tcPr>
+            <w:tcW w:w="2859" w:type="dxa"/>
+          </w:tcPr>
+          <w:p>
+            <w:pPr>
+              <w:rPr>
+                <w:sz w:val="36"/>
+              </w:rPr>
+            </w:pPr>
+            <w:r>
+              <w:rPr>
+                <w:sz w:val="36"/>
+              </w:rPr>
+              <w:t xml:space="preserve">   P.</w:t>
+            </w:r>
+            <w:proofErr w:type="gramStart"/>
+            <w:r>
+              <w:rPr>
+                <w:sz w:val="36"/>
+              </w:rPr>
+              <w:t>H.E</w:t>
+            </w:r>
+            <w:proofErr w:type="gramEnd"/>
+          </w:p>
+        </w:tc>
+        <w:tc>
+          <w:tcPr>
+            <w:tcW w:w="2931" w:type="dxa"/>
+          </w:tcPr>
+          <w:p>
+            <w:pPr>
+              <w:rPr>
+                <w:sz w:val="36"/>
+              </w:rPr>
+            </w:pPr>
+            <w:r>
+              <w:rPr>
+                <w:sz w:val="36"/>
+              </w:rPr>
+              <w:t>CIVIC</w:t>
+            </w:r>
+          </w:p>
+        </w:tc>
+        <w:tc>
+          <w:tcPr>
+            <w:tcW w:w="2254" w:type="dxa"/>
+            <w:vMerge/>
+          </w:tcPr>
+          <w:p>
+            <w:pPr>
+              <w:rPr>
+                <w:sz w:val="36"/>
+              </w:rPr>
+            </w:pPr>
+          </w:p>
+        </w:tc>
+        <w:tc>
+          <w:tcPr>
+            <w:tcW w:w="3110" w:type="dxa"/>
+          </w:tcPr>
+          <w:p>
+            <w:pPr>
+              <w:rPr>
+                <w:sz w:val="36"/>
+              </w:rPr>
+            </w:pPr>
+            <w:r>
+              <w:rPr>
+                <w:sz w:val="36"/>
+              </w:rPr>
+              <w:t xml:space="preserve"> </w:t>
+            </w:r>
+            <w:r>
+              <w:rPr>
+                <w:sz w:val="36"/>
+              </w:rPr>
+              <w:t xml:space="preserve">  </w:t>
+            </w:r>
+            <w:r>
+              <w:rPr>
+                <w:sz w:val="36"/>
+              </w:rPr>
+              <w:t xml:space="preserve"> </w:t>
+            </w:r>
+            <w:r>
+              <w:rPr>
+                <w:sz w:val="36"/>
+              </w:rPr>
+              <w:t>QUANTITATIVE</w:t>
+            </w:r>
+            <w:r>
+              <w:rPr>
+                <w:sz w:val="36"/>
+              </w:rPr>
+              <w:t xml:space="preserve"> </w:t>
+            </w:r>
+            <w:r>
+              <w:rPr>
+                <w:sz w:val="36"/>
+              </w:rPr>
+              <w:t xml:space="preserve"> </w:t>
+            </w:r>
+          </w:p>
+          <w:p>
+            <w:pPr>
+              <w:rPr>
+                <w:sz w:val="36"/>
+              </w:rPr>
+            </w:pPr>
+          </w:p>
+        </w:tc>
+      </w:tr>
+      <w:tr>
+        <w:tc>
+          <w:tcPr>
+            <w:tcW w:w="1794" w:type="dxa"/>
+          </w:tcPr>
+          <w:p>
+            <w:pPr>
+              <w:rPr>
+                <w:sz w:val="28"/>
+              </w:rPr>
+            </w:pPr>
+            <w:r>
+              <w:rPr>
+                <w:sz w:val="28"/>
+              </w:rPr>
+              <w:t>MONDAY</w:t>
+            </w:r>
+          </w:p>
+          <w:p>
+            <w:pPr>
+              <w:rPr>
+                <w:sz w:val="36"/>
+              </w:rPr>
+            </w:pPr>
+            <w:r>
+              <w:rPr>
+                <w:sz w:val="28"/>
+              </w:rPr>
+              <w:t>8 | 7 | 19</w:t>
+            </w:r>
+          </w:p>
+        </w:tc>
+        <w:tc>
+          <w:tcPr>
+            <w:tcW w:w="2351" w:type="dxa"/>
+          </w:tcPr>
+          <w:p>
+            <w:pPr>
+              <w:rPr>
+                <w:sz w:val="36"/>
+              </w:rPr>
+            </w:pPr>
+          </w:p>
+        </w:tc>
+        <w:tc>
+          <w:tcPr>
+            <w:tcW w:w="2859" w:type="dxa"/>
+          </w:tcPr>
+          <w:p>
+            <w:pPr>
+              <w:rPr>
+                <w:sz w:val="36"/>
+              </w:rPr>
+            </w:pPr>
+            <w:r>
+              <w:rPr>
+                <w:sz w:val="36"/>
+              </w:rPr>
+              <w:t xml:space="preserve"> </w:t>
+            </w:r>
+            <w:r>
+              <w:rPr>
+                <w:sz w:val="36"/>
+              </w:rPr>
+              <w:t xml:space="preserve">  </w:t>
+            </w:r>
+            <w:r>
+              <w:rPr>
+                <w:sz w:val="36"/>
+              </w:rPr>
+              <w:t xml:space="preserve"> </w:t>
+            </w:r>
+            <w:proofErr w:type="gramStart"/>
+            <w:r>
+              <w:rPr>
+                <w:sz w:val="36"/>
+              </w:rPr>
+              <w:t>C  .</w:t>
+            </w:r>
+            <w:proofErr w:type="gramEnd"/>
+            <w:r>
+              <w:rPr>
+                <w:sz w:val="36"/>
+              </w:rPr>
+              <w:t xml:space="preserve">  </w:t>
+            </w:r>
+            <w:proofErr w:type="gramStart"/>
+            <w:r>
+              <w:rPr>
+                <w:sz w:val="36"/>
+              </w:rPr>
+              <w:t>R  .</w:t>
+            </w:r>
+            <w:proofErr w:type="gramEnd"/>
+            <w:r>
+              <w:rPr>
+                <w:sz w:val="36"/>
+              </w:rPr>
+              <w:t xml:space="preserve"> K </w:t>
+            </w:r>
+          </w:p>
+        </w:tc>
+        <w:tc>
+          <w:tcPr>
+            <w:tcW w:w="2931" w:type="dxa"/>
+          </w:tcPr>
+          <w:p>
+            <w:pPr>
+              <w:rPr>
+                <w:sz w:val="36"/>
+              </w:rPr>
+            </w:pPr>
+            <w:r>
+              <w:rPr>
+                <w:sz w:val="36"/>
+              </w:rPr>
+              <w:t xml:space="preserve">VERBAL </w:t>
+            </w:r>
+          </w:p>
+        </w:tc>
+        <w:tc>
+          <w:tcPr>
+            <w:tcW w:w="2254" w:type="dxa"/>
+            <w:vMerge/>
+          </w:tcPr>
+          <w:p>
+            <w:pPr>
+              <w:rPr>
+                <w:sz w:val="36"/>
+              </w:rPr>
+            </w:pPr>
+          </w:p>
+        </w:tc>
+        <w:tc>
+          <w:tcPr>
+            <w:tcW w:w="3110" w:type="dxa"/>
+          </w:tcPr>
+          <w:p>
+            <w:pPr>
+              <w:rPr>
+                <w:sz w:val="36"/>
+              </w:rPr>
+            </w:pPr>
+            <w:r>
+              <w:rPr>
+                <w:sz w:val="36"/>
+              </w:rPr>
+              <w:t xml:space="preserve"> </w:t>
+            </w:r>
+            <w:r>
+              <w:rPr>
+                <w:sz w:val="36"/>
+              </w:rPr>
+              <w:t xml:space="preserve">  </w:t>
+            </w:r>
+            <w:r>
+              <w:rPr>
+                <w:sz w:val="36"/>
+              </w:rPr>
+              <w:t xml:space="preserve"> </w:t>
+            </w:r>
+            <w:r>
+              <w:rPr>
+                <w:sz w:val="36"/>
+              </w:rPr>
+              <w:t xml:space="preserve">HAND WRITING </w:t>
+            </w:r>
+            <w:r>
+              <w:rPr>
+                <w:sz w:val="36"/>
+              </w:rPr>
+              <w:t xml:space="preserve"> </w:t>
+            </w:r>
+            <w:r>
+              <w:rPr>
+                <w:sz w:val="36"/>
+              </w:rPr>
+              <w:t xml:space="preserve"> </w:t>
+            </w:r>
+          </w:p>
+          <w:p>
+            <w:pPr>
+              <w:rPr>
+                <w:sz w:val="36"/>
+              </w:rPr>
+            </w:pPr>
+          </w:p>
+          <w:p>
+            <w:pPr>
+              <w:rPr>
+                <w:sz w:val="36"/>
+              </w:rPr>
+            </w:pPr>
+          </w:p>
+        </w:tc>
+      </w:tr>
+      <w:tr>
+        <w:tc>
+          <w:tcPr>
+            <w:tcW w:w="1794" w:type="dxa"/>
+          </w:tcPr>
+          <w:p>
+            <w:pPr>
+              <w:rPr>
+                <w:sz w:val="28"/>
+              </w:rPr>
+            </w:pPr>
+            <w:r>
+              <w:rPr>
+                <w:sz w:val="28"/>
+              </w:rPr>
+              <w:t>TUESDAY</w:t>
+            </w:r>
+          </w:p>
+          <w:p>
+            <w:pPr>
+              <w:rPr>
+                <w:sz w:val="36"/>
+              </w:rPr>
+            </w:pPr>
+            <w:r>
+              <w:rPr>
+                <w:sz w:val="28"/>
+              </w:rPr>
+              <w:t>9 | 7 | 19</w:t>
+            </w:r>
+          </w:p>
+        </w:tc>
+        <w:tc>
+          <w:tcPr>
+            <w:tcW w:w="2351" w:type="dxa"/>
+          </w:tcPr>
+          <w:p>
+            <w:pPr>
+              <w:rPr>
+                <w:sz w:val="36"/>
+              </w:rPr>
+            </w:pPr>
+          </w:p>
+        </w:tc>
+        <w:tc>
+          <w:tcPr>
+            <w:tcW w:w="2859" w:type="dxa"/>
+          </w:tcPr>
+          <w:p>
+            <w:pPr>
+              <w:rPr>
+                <w:sz w:val="36"/>
+              </w:rPr>
+            </w:pPr>
+            <w:r>
+              <w:rPr>
+                <w:sz w:val="36"/>
+              </w:rPr>
+              <w:t xml:space="preserve">  </w:t>
+            </w:r>
+            <w:r>
+              <w:rPr>
+                <w:sz w:val="36"/>
+              </w:rPr>
+              <w:t xml:space="preserve">CREATIVE ARTS </w:t>
+            </w:r>
+          </w:p>
+        </w:tc>
+        <w:tc>
+          <w:tcPr>
+            <w:tcW w:w="2931" w:type="dxa"/>
+          </w:tcPr>
+          <w:p>
+            <w:pPr>
+              <w:rPr>
+                <w:sz w:val="36"/>
+              </w:rPr>
+            </w:pPr>
+            <w:r>
+              <w:rPr>
+                <w:sz w:val="36"/>
+              </w:rPr>
+              <w:t xml:space="preserve">VOCATIONAL </w:t>
+            </w:r>
+          </w:p>
+          <w:p>
+            <w:pPr>
+              <w:rPr>
+                <w:sz w:val="36"/>
+              </w:rPr>
+            </w:pPr>
+            <w:r>
+              <w:rPr>
+                <w:sz w:val="36"/>
+              </w:rPr>
+              <w:t>APPTITUDE</w:t>
+            </w:r>
+          </w:p>
+        </w:tc>
+        <w:tc>
+          <w:tcPr>
+            <w:tcW w:w="2254" w:type="dxa"/>
+            <w:vMerge/>
+          </w:tcPr>
+          <w:p>
+            <w:pPr>
+              <w:rPr>
+                <w:sz w:val="36"/>
+              </w:rPr>
+            </w:pPr>
+          </w:p>
+        </w:tc>
+        <w:tc>
+          <w:tcPr>
+            <w:tcW w:w="3110" w:type="dxa"/>
+          </w:tcPr>
+          <w:p>
+            <w:pPr>
+              <w:rPr>
+                <w:sz w:val="36"/>
+              </w:rPr>
+            </w:pPr>
+            <w:r>
+              <w:rPr>
+                <w:sz w:val="36"/>
+              </w:rPr>
+              <w:t xml:space="preserve">           AGRIC </w:t>
+            </w:r>
+            <w:r>
+              <w:rPr>
+                <w:sz w:val="36"/>
+              </w:rPr>
+              <w:t xml:space="preserve"> </w:t>
+            </w:r>
+          </w:p>
+          <w:p>
+            <w:pPr>
+              <w:rPr>
+                <w:sz w:val="36"/>
+              </w:rPr>
+            </w:pPr>
+          </w:p>
+        </w:tc>
+      </w:tr>
+      <w:tr>
+        <w:tc>
+          <w:tcPr>
+            <w:tcW w:w="1794" w:type="dxa"/>
+          </w:tcPr>
+          <w:p>
+            <w:pPr>
+              <w:rPr>
+                <w:sz w:val="28"/>
+              </w:rPr>
+            </w:pPr>
+            <w:r>
+              <w:rPr>
+                <w:sz w:val="28"/>
+              </w:rPr>
+              <w:t>WEDNESDAY</w:t>
+            </w:r>
+          </w:p>
+          <w:p>
+            <w:pPr>
+              <w:rPr>
+                <w:sz w:val="28"/>
+              </w:rPr>
+            </w:pPr>
+            <w:r>
+              <w:rPr>
+                <w:sz w:val="28"/>
+              </w:rPr>
+              <w:t>10 | 7 | 19</w:t>
+            </w:r>
+          </w:p>
+          <w:p>
+            <w:pPr>
+              <w:rPr>
+                <w:sz w:val="36"/>
+              </w:rPr>
+            </w:pPr>
+          </w:p>
+        </w:tc>
+        <w:tc>
+          <w:tcPr>
+            <w:tcW w:w="2351" w:type="dxa"/>
+          </w:tcPr>
+          <w:p>
+            <w:pPr>
+              <w:rPr>
+                <w:sz w:val="36"/>
+              </w:rPr>
+            </w:pPr>
+          </w:p>
+        </w:tc>
+        <w:tc>
+          <w:tcPr>
+            <w:tcW w:w="2859" w:type="dxa"/>
+          </w:tcPr>
+          <w:p>
+            <w:pPr>
+              <w:rPr>
+                <w:sz w:val="36"/>
+              </w:rPr>
+            </w:pPr>
+            <w:r>
+              <w:rPr>
+                <w:sz w:val="36"/>
+              </w:rPr>
+              <w:t xml:space="preserve"> </w:t>
+            </w:r>
+            <w:r>
+              <w:rPr>
+                <w:sz w:val="36"/>
+              </w:rPr>
+              <w:t xml:space="preserve">  </w:t>
+            </w:r>
+            <w:r>
+              <w:rPr>
+                <w:sz w:val="36"/>
+              </w:rPr>
+              <w:t xml:space="preserve"> </w:t>
+            </w:r>
+            <w:r>
+              <w:rPr>
+                <w:sz w:val="36"/>
+              </w:rPr>
+              <w:t>SPELLINGS</w:t>
+            </w:r>
+            <w:r>
+              <w:rPr>
+                <w:sz w:val="36"/>
+              </w:rPr>
+              <w:t xml:space="preserve">  </w:t>
+            </w:r>
+          </w:p>
+        </w:tc>
+        <w:tc>
+          <w:tcPr>
+            <w:tcW w:w="2931" w:type="dxa"/>
+          </w:tcPr>
+          <w:p>
+            <w:pPr>
+              <w:rPr>
+                <w:sz w:val="36"/>
+              </w:rPr>
+            </w:pPr>
+            <w:r>
+              <w:rPr>
+                <w:sz w:val="36"/>
+              </w:rPr>
+              <w:t xml:space="preserve">PHONICS </w:t>
+            </w:r>
+          </w:p>
+        </w:tc>
+        <w:tc>
+          <w:tcPr>
+            <w:tcW w:w="2254" w:type="dxa"/>
+            <w:vMerge/>
+          </w:tcPr>
+          <w:p>
+            <w:pPr>
+              <w:rPr>
+                <w:sz w:val="36"/>
+              </w:rPr>
+            </w:pPr>
+          </w:p>
+        </w:tc>
+        <w:tc>
+          <w:tcPr>
+            <w:tcW w:w="3110" w:type="dxa"/>
+          </w:tcPr>
+          <w:p>
+            <w:pPr>
+              <w:rPr>
+                <w:sz w:val="36"/>
+              </w:rPr>
+            </w:pPr>
+            <w:r>
+              <w:rPr>
+                <w:sz w:val="36"/>
+              </w:rPr>
+              <w:t xml:space="preserve"> </w:t>
+            </w:r>
+            <w:r>
+              <w:rPr>
+                <w:sz w:val="36"/>
+              </w:rPr>
+              <w:t xml:space="preserve">  </w:t>
+            </w:r>
+            <w:r>
+              <w:rPr>
+                <w:sz w:val="36"/>
+              </w:rPr>
+              <w:t xml:space="preserve"> </w:t>
+            </w:r>
+            <w:r>
+              <w:rPr>
+                <w:sz w:val="36"/>
+              </w:rPr>
+              <w:t xml:space="preserve">------------------------ </w:t>
+            </w:r>
+            <w:r>
+              <w:rPr>
+                <w:sz w:val="36"/>
+              </w:rPr>
+              <w:t xml:space="preserve"> </w:t>
+            </w:r>
+          </w:p>
+          <w:p>
+            <w:pPr>
+              <w:rPr>
+                <w:sz w:val="36"/>
+              </w:rPr>
+            </w:pPr>
+          </w:p>
+        </w:tc>
+      </w:tr>
+      <w:tr>
+        <w:trPr>
+          <w:trHeight w:val="1198"/>
+        </w:trPr>
+        <w:tc>
+          <w:tcPr>
+            <w:tcW w:w="1794" w:type="dxa"/>
+          </w:tcPr>
+          <w:p>
+            <w:pPr>
+              <w:rPr>
+                <w:sz w:val="28"/>
+              </w:rPr>
+            </w:pPr>
+            <w:r>
+              <w:rPr>
+                <w:sz w:val="28"/>
+              </w:rPr>
+              <w:t>THURSDAY</w:t>
+            </w:r>
+          </w:p>
+          <w:p>
+            <w:pPr>
+              <w:rPr>
+                <w:sz w:val="36"/>
+              </w:rPr>
+            </w:pPr>
+            <w:r>
+              <w:rPr>
+                <w:sz w:val="28"/>
+              </w:rPr>
+              <w:t>11 | 7 | 19</w:t>
+            </w:r>
+          </w:p>
+        </w:tc>
+        <w:tc>
+          <w:tcPr>
+            <w:tcW w:w="2351" w:type="dxa"/>
+          </w:tcPr>
+          <w:p>
+            <w:pPr>
+              <w:rPr>
+                <w:sz w:val="36"/>
+              </w:rPr>
+            </w:pPr>
+          </w:p>
+        </w:tc>
+        <w:tc>
+          <w:tcPr>
+            <w:tcW w:w="2859" w:type="dxa"/>
+          </w:tcPr>
+          <w:p>
+            <w:pPr>
+              <w:rPr>
+                <w:sz w:val="36"/>
+              </w:rPr>
+            </w:pPr>
+            <w:r>
+              <w:rPr>
+                <w:sz w:val="36"/>
+              </w:rPr>
+              <w:t xml:space="preserve"> </w:t>
+            </w:r>
+            <w:r>
+              <w:rPr>
+                <w:sz w:val="36"/>
+              </w:rPr>
+              <w:t xml:space="preserve">  </w:t>
+            </w:r>
+            <w:r>
+              <w:rPr>
+                <w:sz w:val="36"/>
+              </w:rPr>
+              <w:t xml:space="preserve"> </w:t>
+            </w:r>
+            <w:r>
+              <w:rPr>
+                <w:sz w:val="36"/>
+              </w:rPr>
+              <w:t xml:space="preserve">SOCIAL STUDIES </w:t>
+            </w:r>
+          </w:p>
+        </w:tc>
+        <w:tc>
+          <w:tcPr>
+            <w:tcW w:w="2931" w:type="dxa"/>
+          </w:tcPr>
+          <w:p>
+            <w:pPr>
+              <w:rPr>
+                <w:sz w:val="36"/>
+              </w:rPr>
+            </w:pPr>
+            <w:r>
+              <w:rPr>
+                <w:sz w:val="36"/>
+              </w:rPr>
+              <w:t xml:space="preserve">BASIC SCIENCE </w:t>
+            </w:r>
+          </w:p>
+        </w:tc>
+        <w:tc>
+          <w:tcPr>
+            <w:tcW w:w="2254" w:type="dxa"/>
+            <w:vMerge/>
+          </w:tcPr>
+          <w:p>
+            <w:pPr>
+              <w:rPr>
+                <w:sz w:val="36"/>
+              </w:rPr>
+            </w:pPr>
+          </w:p>
+        </w:tc>
+        <w:tc>
+          <w:tcPr>
+            <w:tcW w:w="3110" w:type="dxa"/>
+          </w:tcPr>
+          <w:p>
+            <w:pPr>
+              <w:rPr>
+                <w:sz w:val="36"/>
+              </w:rPr>
+            </w:pPr>
+            <w:r>
+              <w:rPr>
+                <w:sz w:val="36"/>
+              </w:rPr>
+              <w:t xml:space="preserve"> </w:t>
+            </w:r>
+            <w:r>
+              <w:rPr>
+                <w:sz w:val="36"/>
+              </w:rPr>
+              <w:t xml:space="preserve">  </w:t>
+            </w:r>
+            <w:r>
+              <w:rPr>
+                <w:sz w:val="36"/>
+              </w:rPr>
+              <w:t xml:space="preserve"> </w:t>
+            </w:r>
+            <w:r>
+              <w:rPr>
+                <w:sz w:val="36"/>
+              </w:rPr>
+              <w:t xml:space="preserve">------------------------ </w:t>
+            </w:r>
+            <w:r>
+              <w:rPr>
+                <w:sz w:val="36"/>
+              </w:rPr>
+              <w:t xml:space="preserve"> </w:t>
+            </w:r>
+          </w:p>
+          <w:p>
+            <w:pPr>
+              <w:rPr>
+                <w:sz w:val="36"/>
+              </w:rPr>
+            </w:pPr>
+          </w:p>
+        </w:tc>
+      </w:tr>
+    </w:tbl>
+    <w:bookmarkEnd w:id="0"/>
+    <w:p>
+      <w:pPr>
+        <w:ind w:left="2880" w:firstLine="720"/>
+        <w:rPr>
+          <w:b/>
+          <w:sz w:val="36"/>
+          <w:u w:val="single"/>
+        </w:rPr>
+      </w:pPr>
+      <w:r>
+        <w:rPr>
+          <w:b/>
+          <w:sz w:val="36"/>
+          <w:u w:val="single"/>
+        </w:rPr>
+        <w:t xml:space="preserve">PATFIN </w:t>
+      </w:r>
+      <w:r>
+        <w:rPr>
+          <w:b/>
+          <w:sz w:val="36"/>
+          <w:u w:val="single"/>
+        </w:rPr>
+        <w:t>HIGH</w:t>
+      </w:r>
+      <w:r>
+        <w:rPr>
+          <w:b/>
+          <w:sz w:val="36"/>
+          <w:u w:val="single"/>
+        </w:rPr>
+        <w:t xml:space="preserve"> </w:t>
+      </w:r>
+      <w:proofErr w:type="gramStart"/>
+      <w:r>
+        <w:rPr>
+          <w:b/>
+          <w:sz w:val="36"/>
+          <w:u w:val="single"/>
+        </w:rPr>
+        <w:t>SCHOOL ,</w:t>
+      </w:r>
+      <w:proofErr w:type="gramEnd"/>
+      <w:r>
+        <w:rPr>
+          <w:b/>
+          <w:sz w:val="36"/>
+          <w:u w:val="single"/>
+        </w:rPr>
+        <w:t xml:space="preserve"> AKESAN , LAGOS STATE , NIGERIA </w:t>
+      </w:r>
+    </w:p>
     <w:p>
       <w:pPr>
         <w:rPr>
           <w:b/>
+          <w:i/>
+          <w:u w:val="single"/>
+        </w:rPr>
+      </w:pPr>
+      <w:r>
+        <w:t xml:space="preserve">    </w:t>
+      </w:r>
+      <w:r>
+        <w:tab/>
+      </w:r>
+      <w:r>
+        <w:tab/>
+      </w:r>
+      <w:r>
+        <w:tab/>
+      </w:r>
+      <w:r>
+        <w:tab/>
+      </w:r>
+      <w:r>
+        <w:tab/>
+      </w:r>
+      <w:r>
+        <w:t xml:space="preserve">    </w:t>
+      </w:r>
+      <w:r>
+        <w:rPr>
+          <w:b/>
+          <w:sz w:val="36"/>
+          <w:u w:val="single"/>
+        </w:rPr>
+        <w:t>EXAMINATION TIME – TABLE F</w:t>
+      </w:r>
+      <w:r>
+        <w:rPr>
+          <w:b/>
+          <w:sz w:val="36"/>
+          <w:u w:val="single"/>
+        </w:rPr>
+        <w:t xml:space="preserve">OR THIRD </w:t>
+      </w:r>
+      <w:proofErr w:type="gramStart"/>
+      <w:r>
+        <w:rPr>
+          <w:b/>
+          <w:sz w:val="36"/>
+          <w:u w:val="single"/>
+        </w:rPr>
+        <w:t>TERM ,</w:t>
+      </w:r>
+      <w:proofErr w:type="gramEnd"/>
+      <w:r>
+        <w:rPr>
+          <w:b/>
+          <w:sz w:val="36"/>
+          <w:u w:val="single"/>
+        </w:rPr>
+        <w:t xml:space="preserve"> 2019</w:t>
+      </w:r>
+      <w:r>
+        <w:rPr>
+          <w:b/>
+          <w:i/>
+          <w:u w:val="single"/>
+        </w:rPr>
+        <w:t>.</w:t>
+      </w:r>
+    </w:p>
+    <w:p>
+      <w:pPr>
+        <w:ind w:left="2880" w:firstLine="720"/>
+        <w:rPr>
+          <w:b/>
+          <w:sz w:val="36"/>
+          <w:u w:val="single"/>
+        </w:rPr>
+      </w:pPr>
+    </w:p>
+    <w:p>
+      <w:pPr>
+        <w:ind w:left="2880" w:firstLine="720"/>
+        <w:rPr>
+          <w:b/>
+          <w:sz w:val="36"/>
+          <w:u w:val="single"/>
+        </w:rPr>
+      </w:pPr>
+    </w:p>
+    <w:p>
+      <w:pPr>
+        <w:ind w:left="2880" w:firstLine="720"/>
+        <w:rPr>
+          <w:b/>
+          <w:sz w:val="36"/>
           <w:u w:val="single"/>
         </w:rPr>
       </w:pPr>
@@ -4320,6 +5929,7 @@
     <w:lsdException w:name="HTML Sample" w:semiHidden="1" w:unhideWhenUsed="1"/>
     <w:lsdException w:name="HTML Typewriter" w:semiHidden="1" w:unhideWhenUsed="1"/>
     <w:lsdException w:name="HTML Variable" w:semiHidden="1" w:unhideWhenUsed="1"/>
+    <w:lsdException w:name="Normal Table" w:semiHidden="1" w:unhideWhenUsed="1"/>
     <w:lsdException w:name="annotation subject" w:semiHidden="1" w:unhideWhenUsed="1"/>
     <w:lsdException w:name="No List" w:semiHidden="1" w:unhideWhenUsed="1"/>
     <w:lsdException w:name="Outline List 1" w:semiHidden="1" w:unhideWhenUsed="1"/>
@@ -4366,8 +5976,10 @@
     <w:lsdException w:name="Table Subtle 2" w:semiHidden="1" w:unhideWhenUsed="1"/>
     <w:lsdException w:name="Table Web 1" w:semiHidden="1" w:unhideWhenUsed="1"/>
     <w:lsdException w:name="Table Web 2" w:semiHidden="1" w:unhideWhenUsed="1"/>
+    <w:lsdException w:name="Table Web 3" w:semiHidden="1" w:unhideWhenUsed="1"/>
     <w:lsdException w:name="Balloon Text" w:semiHidden="1" w:unhideWhenUsed="1"/>
     <w:lsdException w:name="Table Grid" w:uiPriority="39"/>
+    <w:lsdException w:name="Table Theme" w:semiHidden="1" w:unhideWhenUsed="1"/>
     <w:lsdException w:name="Placeholder Text" w:semiHidden="1"/>
     <w:lsdException w:name="No Spacing" w:uiPriority="1" w:qFormat="1"/>
     <w:lsdException w:name="Light Shading" w:uiPriority="60"/>
@@ -4647,10 +6259,10 @@
   <a:themeElements>
     <a:clrScheme name="Office">
       <a:dk1>
-        <a:sysClr val="windowText" lastClr="00FF00"/>
+        <a:sysClr val="windowText" lastClr="000000"/>
       </a:dk1>
       <a:lt1>
-        <a:sysClr val="window" lastClr="000000"/>
+        <a:sysClr val="window" lastClr="FFFFFF"/>
       </a:lt1>
       <a:dk2>
         <a:srgbClr val="44546A"/>
